--- a/Dev-12/Test_Cases.docx
+++ b/Dev-12/Test_Cases.docx
@@ -3419,7 +3419,16 @@
                 <w:szCs w:val="28"/>
                 <w:lang w:val="en-US"/>
               </w:rPr>
-              <w:t>Input the 1.7e308</w:t>
+              <w:t>Input the 1.8</w:t>
+            </w:r>
+            <w:r>
+              <w:rPr>
+                <w:rFonts w:ascii="Times New Roman" w:hAnsi="Times New Roman" w:cs="Times New Roman"/>
+                <w:sz w:val="28"/>
+                <w:szCs w:val="28"/>
+                <w:lang w:val="en-US"/>
+              </w:rPr>
+              <w:t>e308</w:t>
             </w:r>
           </w:p>
         </w:tc>
